--- a/【酱酱的终极大礼包】恭喜基础课通关 2/【酱酱的神秘大礼包】Python基础语法合集.docx
+++ b/【酱酱的终极大礼包】恭喜基础课通关 2/【酱酱的神秘大礼包】Python基础语法合集.docx
@@ -3,8 +3,6 @@
 <w:document xmlns:wpc="http://schemas.microsoft.com/office/word/2010/wordprocessingCanvas" xmlns:mc="http://schemas.openxmlformats.org/markup-compatibility/2006" xmlns:o="urn:schemas-microsoft-com:office:office" xmlns:r="http://schemas.openxmlformats.org/officeDocument/2006/relationships" xmlns:m="http://schemas.openxmlformats.org/officeDocument/2006/math" xmlns:v="urn:schemas-microsoft-com:vml" xmlns:wp14="http://schemas.microsoft.com/office/word/2010/wordprocessingDrawing" xmlns:wp="http://schemas.openxmlformats.org/drawingml/2006/wordprocessingDrawing" xmlns:w="http://schemas.openxmlformats.org/wordprocessingml/2006/main" xmlns:w14="http://schemas.microsoft.com/office/word/2010/wordml" xmlns:w10="urn:schemas-microsoft-com:office:word" xmlns:w15="http://schemas.microsoft.com/office/word/2012/wordml" xmlns:wpg="http://schemas.microsoft.com/office/word/2010/wordprocessingGroup" xmlns:wpi="http://schemas.microsoft.com/office/word/2010/wordprocessingInk" xmlns:wne="http://schemas.microsoft.com/office/word/2006/wordml" xmlns:wps="http://schemas.microsoft.com/office/word/2010/wordprocessingShape" xmlns:wpsCustomData="http://www.wps.cn/officeDocument/2013/wpsCustomData" mc:Ignorable="w14 w15 wp14">
   <w:body>
     <w:p>
-      <w:bookmarkStart w:id="0" w:name="_GoBack"/>
-      <w:bookmarkEnd w:id="0"/>
       <w:r>
         <w:rPr>
           <w:rFonts w:hint="eastAsia"/>
@@ -6292,8 +6290,31 @@
     </w:p>
     <w:p/>
     <w:p>
-      <w:r>
-        <w:t>localtime = time.localtime(time.time())</w:t>
+      <w:pPr>
+        <w:rPr>
+          <w:rFonts w:hint="default" w:eastAsiaTheme="minorEastAsia"/>
+          <w:lang w:val="en-US" w:eastAsia="zh-CN"/>
+        </w:rPr>
+      </w:pPr>
+      <w:r>
+        <w:t>localtime = time.localtime(</w:t>
+      </w:r>
+      <w:r>
+        <w:rPr>
+          <w:i/>
+          <w:iCs/>
+        </w:rPr>
+        <w:t>time.time()</w:t>
+      </w:r>
+      <w:r>
+        <w:t>)</w:t>
+      </w:r>
+      <w:r>
+        <w:rPr>
+          <w:rFonts w:hint="eastAsia"/>
+          <w:lang w:val="en-US" w:eastAsia="zh-CN"/>
+        </w:rPr>
+        <w:t xml:space="preserve"> #无参数也可以？</w:t>
       </w:r>
     </w:p>
     <w:p/>
@@ -6760,7 +6781,10 @@
         <w:t>1970纪元后经过的浮点秒数）并返回当地时间下的时间元组t（t.tm_isdst可取0或1，取决于当地当时是不是夏令时）。</w:t>
       </w:r>
     </w:p>
-    <w:p/>
+    <w:p>
+      <w:bookmarkStart w:id="0" w:name="_GoBack"/>
+      <w:bookmarkEnd w:id="0"/>
+    </w:p>
     <w:p>
       <w:r>
         <w:t>time.mktime(tupletime)</w:t>
@@ -12746,8 +12770,8 @@
 
 <file path=word/commentsExtended.xml><?xml version="1.0" encoding="utf-8"?>
 <w15:commentsEx xmlns:wpc="http://schemas.microsoft.com/office/word/2010/wordprocessingCanvas" xmlns:mc="http://schemas.openxmlformats.org/markup-compatibility/2006" xmlns:o="urn:schemas-microsoft-com:office:office" xmlns:r="http://schemas.openxmlformats.org/officeDocument/2006/relationships" xmlns:m="http://schemas.openxmlformats.org/officeDocument/2006/math" xmlns:v="urn:schemas-microsoft-com:vml" xmlns:wp14="http://schemas.microsoft.com/office/word/2010/wordprocessingDrawing" xmlns:wp="http://schemas.openxmlformats.org/drawingml/2006/wordprocessingDrawing" xmlns:w="http://schemas.openxmlformats.org/wordprocessingml/2006/main" xmlns:w14="http://schemas.microsoft.com/office/word/2010/wordml" xmlns:w15="http://schemas.microsoft.com/office/word/2012/wordml" xmlns:w10="urn:schemas-microsoft-com:office:word" xmlns:wpg="http://schemas.microsoft.com/office/word/2010/wordprocessingGroup" xmlns:wpi="http://schemas.microsoft.com/office/word/2010/wordprocessingInk" xmlns:wne="http://schemas.microsoft.com/office/word/2006/wordml" xmlns:wps="http://schemas.microsoft.com/office/word/2010/wordprocessingShape" xmlns:wpsCustomData="http://www.wps.cn/officeDocument/2013/wpsCustomData" mc:Ignorable="w14 w15 wp14">
-  <w15:commentEx w15:paraId="38A95C4A" w15:done="0"/>
-  <w15:commentEx w15:paraId="01876FE8" w15:done="0"/>
+  <w15:commentEx w15:paraId="2B2F324B" w15:done="0"/>
+  <w15:commentEx w15:paraId="70C209F4" w15:done="0"/>
 </w15:commentsEx>
 </file>
 
